--- a/artefatos/12. Lista de Características (Descrição das Características).docx
+++ b/artefatos/12. Lista de Características (Descrição das Características).docx
@@ -600,7 +600,7 @@
               <w:rPr>
                 <w:rtl w:val="0"/>
               </w:rPr>
-              <w:t xml:space="preserve">O Sistema tem um interface personalizável que permite que cada usuário utilize o software, podendo adicionar ou remover informações da maneira mais útil.</w:t>
+              <w:t xml:space="preserve">O Sistema tem uma interface personalizável que permite que cada usuário utilize o software, podendo adicionar ou remover informações da maneira mais útil.</w:t>
             </w:r>
           </w:p>
         </w:tc>
@@ -1820,7 +1820,7 @@
 
 <file path=customXML/item1.xml><?xml version="1.0" encoding="utf-8"?>
 <go:gDocsCustomXmlDataStorage xmlns:go="http://customooxmlschemas.google.com/" xmlns:r="http://schemas.openxmlformats.org/officeDocument/2006/relationships">
-  <go:docsCustomData xmlns:go="http://customooxmlschemas.google.com/" roundtripDataSignature="AMtx7mhxxHrO+Wrr9p/TCjhaCxy2o2+PiQ==">AMUW2mUmrBbEvVOPwx4b1unGYLKxg/nnIR3yRU2Vl3Qa5eU0eP1DvJFBDHchGnKCc3AwxUv0Ybd7+p9jjKqbfU01WzDQavSFO2Sw6zQGQ+G6u2VwL5RC4KkGlScRIbm9zITaJNSidZUyqnoRG5h81/n08ZQ3WYDlzw==</go:docsCustomData>
+  <go:docsCustomData xmlns:go="http://customooxmlschemas.google.com/" roundtripDataSignature="AMtx7mhxxHrO+Wrr9p/TCjhaCxy2o2+PiQ==">AMUW2mUUih8Aa6EBch19VpvpDZDyLp8atPeuPw6L41kWTMAw6CRwDhhirnMgYqjy++Y1qwXj+GjOmpkgNk8ewgMsB+5uvXcPl+IKZ2w8TVAK52OSQ29LcRD+BaQmuGHAnjXJmNU5NJNdUcbpogNk5FEfPkOqu8MaRQ==</go:docsCustomData>
 </go:gDocsCustomXmlDataStorage>
 </file>
 
